--- a/ProJectmiddle/Nhóm 10/BaiTap.docx
+++ b/ProJectmiddle/Nhóm 10/BaiTap.docx
@@ -914,7 +914,15 @@
           <w:sz w:val="26"/>
           <w:szCs w:val="26"/>
         </w:rPr>
-        <w:t xml:space="preserve"> "FrozenLake-v1</w:t>
+        <w:t xml:space="preserve"> "</w:t>
+      </w:r>
+      <w:r>
+        <w:rPr>
+          <w:rFonts w:ascii="Times New Roman" w:hAnsi="Times New Roman" w:cs="Times New Roman"/>
+          <w:sz w:val="26"/>
+          <w:szCs w:val="26"/>
+        </w:rPr>
+        <w:t>Blackjack-v1</w:t>
       </w:r>
       <w:proofErr w:type="gramStart"/>
       <w:r>
@@ -1105,10 +1113,10 @@
           <w:szCs w:val="26"/>
         </w:rPr>
         <w:drawing>
-          <wp:inline distT="0" distB="0" distL="0" distR="0" wp14:anchorId="407E2682" wp14:editId="6A0811FE">
-            <wp:extent cx="2628900" cy="2557204"/>
+          <wp:inline distT="0" distB="0" distL="0" distR="0" wp14:anchorId="25ECE0FA" wp14:editId="07B2B492">
+            <wp:extent cx="2819400" cy="2295442"/>
             <wp:effectExtent l="0" t="0" r="0" b="0"/>
-            <wp:docPr id="1" name="Picture 1" descr="A picture containing text&#10;&#10;Description automatically generated"/>
+            <wp:docPr id="1140612762" name="Picture 1" descr="A screenshot of a game&#10;&#10;Description automatically generated with medium confidence"/>
             <wp:cNvGraphicFramePr>
               <a:graphicFrameLocks xmlns:a="http://schemas.openxmlformats.org/drawingml/2006/main" noChangeAspect="1"/>
             </wp:cNvGraphicFramePr>
@@ -1116,7 +1124,7 @@
               <a:graphicData uri="http://schemas.openxmlformats.org/drawingml/2006/picture">
                 <pic:pic xmlns:pic="http://schemas.openxmlformats.org/drawingml/2006/picture">
                   <pic:nvPicPr>
-                    <pic:cNvPr id="1" name="Picture 1" descr="A picture containing text&#10;&#10;Description automatically generated"/>
+                    <pic:cNvPr id="1140612762" name="Picture 1" descr="A screenshot of a game&#10;&#10;Description automatically generated with medium confidence"/>
                     <pic:cNvPicPr/>
                   </pic:nvPicPr>
                   <pic:blipFill>
@@ -1128,7 +1136,7 @@
                   <pic:spPr>
                     <a:xfrm>
                       <a:off x="0" y="0"/>
-                      <a:ext cx="2632671" cy="2560872"/>
+                      <a:ext cx="2822605" cy="2298052"/>
                     </a:xfrm>
                     <a:prstGeom prst="rect">
                       <a:avLst/>
@@ -1204,56 +1212,29 @@
       <w:r>
         <w:rPr>
           <w:rFonts w:ascii="Times New Roman" w:hAnsi="Times New Roman" w:cs="Times New Roman"/>
-          <w:color w:val="000000"/>
-          <w:sz w:val="26"/>
-          <w:szCs w:val="26"/>
-        </w:rPr>
-        <w:t>FrozenLake-v</w:t>
-      </w:r>
-      <w:proofErr w:type="gramStart"/>
-      <w:r>
-        <w:rPr>
-          <w:rFonts w:ascii="Times New Roman" w:hAnsi="Times New Roman" w:cs="Times New Roman"/>
-          <w:color w:val="000000"/>
-          <w:sz w:val="26"/>
-          <w:szCs w:val="26"/>
-        </w:rPr>
-        <w:t>1</w:t>
-      </w:r>
-      <w:r>
-        <w:rPr>
-          <w:rFonts w:ascii="Times New Roman" w:hAnsi="Times New Roman" w:cs="Times New Roman"/>
-          <w:sz w:val="26"/>
-          <w:szCs w:val="26"/>
-        </w:rPr>
-        <w:t xml:space="preserve"> :</w:t>
-      </w:r>
-      <w:proofErr w:type="gramEnd"/>
-      <w:r>
-        <w:rPr>
-          <w:rFonts w:ascii="Times New Roman" w:hAnsi="Times New Roman" w:cs="Times New Roman"/>
-          <w:sz w:val="26"/>
-          <w:szCs w:val="26"/>
-        </w:rPr>
-        <w:t xml:space="preserve"> </w:t>
-      </w:r>
-      <w:r>
-        <w:rPr>
-          <w:rFonts w:ascii="Times New Roman" w:hAnsi="Times New Roman" w:cs="Times New Roman"/>
-          <w:sz w:val="26"/>
-          <w:szCs w:val="26"/>
-        </w:rPr>
-        <w:t>https://www.gymlibrary.dev/environments/toy_text/frozen_lake/</w:t>
-      </w:r>
-    </w:p>
-    <w:p>
-      <w:pPr>
-        <w:rPr>
-          <w:rFonts w:ascii="Times New Roman" w:hAnsi="Times New Roman" w:cs="Times New Roman"/>
-          <w:sz w:val="26"/>
-          <w:szCs w:val="26"/>
-        </w:rPr>
-      </w:pPr>
+          <w:color w:val="202123"/>
+          <w:sz w:val="26"/>
+          <w:szCs w:val="26"/>
+          <w:shd w:val="clear" w:color="auto" w:fill="F8F9FB"/>
+        </w:rPr>
+        <w:t>Blackjack-v1</w:t>
+      </w:r>
+      <w:r>
+        <w:rPr>
+          <w:rFonts w:ascii="Times New Roman" w:hAnsi="Times New Roman" w:cs="Times New Roman"/>
+          <w:sz w:val="26"/>
+          <w:szCs w:val="26"/>
+        </w:rPr>
+        <w:t xml:space="preserve">: </w:t>
+      </w:r>
+      <w:r>
+        <w:rPr>
+          <w:rFonts w:ascii="Times New Roman" w:hAnsi="Times New Roman" w:cs="Times New Roman"/>
+          <w:sz w:val="26"/>
+          <w:szCs w:val="26"/>
+        </w:rPr>
+        <w:t>https://gymnasium.farama.org/environments/toy_text/blackjack/#</w:t>
+      </w:r>
     </w:p>
     <w:sectPr>
       <w:pgSz w:w="12240" w:h="15840"/>
